--- a/Queens gambit.docx
+++ b/Queens gambit.docx
@@ -11,6 +11,14 @@
           <w:u w:val="single"/>
         </w:rPr>
       </w:pPr>
+      <w:r>
+        <w:rPr>
+          <w:b/>
+          <w:bCs/>
+          <w:u w:val="single"/>
+        </w:rPr>
+        <w:t>1</w:t>
+      </w:r>
       <w:r>
         <w:rPr>
           <w:b/>
@@ -72,7 +80,7 @@
     </w:p>
     <w:tbl>
       <w:tblPr>
-        <w:tblStyle w:val="TableGrid"/>
+        <w:tblStyle w:val="a3"/>
         <w:tblpPr w:leftFromText="180" w:rightFromText="180" w:vertAnchor="page" w:horzAnchor="margin" w:tblpXSpec="right" w:tblpY="4638"/>
         <w:bidiVisual/>
         <w:tblW w:w="8296" w:type="dxa"/>
@@ -260,21 +268,7 @@
                 <w:rFonts w:hint="cs"/>
                 <w:rtl/>
               </w:rPr>
-              <w:t>תחזיר</w:t>
-            </w:r>
-            <w:r>
-              <w:rPr>
-                <w:rFonts w:hint="cs"/>
-                <w:rtl/>
-              </w:rPr>
-              <w:t xml:space="preserve"> אם לא הצליחה להקצות</w:t>
-            </w:r>
-            <w:r>
-              <w:rPr>
-                <w:rFonts w:hint="cs"/>
-                <w:rtl/>
-              </w:rPr>
-              <w:t xml:space="preserve"> </w:t>
+              <w:t xml:space="preserve">תחזיר אם לא הצליחה להקצות </w:t>
             </w:r>
             <w:r>
               <w:rPr>
@@ -293,9 +287,6 @@
           <w:p>
             <w:pPr>
               <w:jc w:val="center"/>
-              <w:rPr>
-                <w:rFonts w:hint="cs"/>
-              </w:rPr>
             </w:pPr>
           </w:p>
         </w:tc>
@@ -307,7 +298,6 @@
             <w:pPr>
               <w:jc w:val="center"/>
               <w:rPr>
-                <w:rFonts w:hint="cs"/>
                 <w:rtl/>
               </w:rPr>
             </w:pPr>
@@ -386,7 +376,6 @@
             <w:pPr>
               <w:jc w:val="center"/>
               <w:rPr>
-                <w:rFonts w:hint="cs"/>
                 <w:rtl/>
               </w:rPr>
             </w:pPr>
@@ -492,7 +481,6 @@
           <w:p>
             <w:pPr>
               <w:rPr>
-                <w:rFonts w:hint="cs"/>
                 <w:rtl/>
               </w:rPr>
             </w:pPr>
@@ -598,7 +586,6 @@
             <w:pPr>
               <w:jc w:val="center"/>
               <w:rPr>
-                <w:rFonts w:hint="cs"/>
                 <w:rtl/>
               </w:rPr>
             </w:pPr>
@@ -618,7 +605,6 @@
           <w:p>
             <w:pPr>
               <w:rPr>
-                <w:rFonts w:hint="cs"/>
                 <w:b/>
                 <w:bCs/>
                 <w:u w:val="single"/>
@@ -719,7 +705,6 @@
             <w:pPr>
               <w:jc w:val="center"/>
               <w:rPr>
-                <w:rFonts w:hint="cs"/>
                 <w:rtl/>
               </w:rPr>
             </w:pPr>
@@ -905,7 +890,6 @@
             <w:pPr>
               <w:jc w:val="center"/>
               <w:rPr>
-                <w:rFonts w:hint="cs"/>
                 <w:rtl/>
               </w:rPr>
             </w:pPr>
@@ -924,7 +908,7 @@
           </w:tcPr>
           <w:p>
             <w:pPr>
-              <w:pStyle w:val="ListParagraph"/>
+              <w:pStyle w:val="a4"/>
               <w:numPr>
                 <w:ilvl w:val="0"/>
                 <w:numId w:val="2"/>
@@ -942,14 +926,11 @@
           </w:p>
           <w:p>
             <w:pPr>
-              <w:pStyle w:val="ListParagraph"/>
+              <w:pStyle w:val="a4"/>
               <w:numPr>
                 <w:ilvl w:val="0"/>
                 <w:numId w:val="2"/>
               </w:numPr>
-              <w:rPr>
-                <w:rFonts w:hint="cs"/>
-              </w:rPr>
             </w:pPr>
             <w:r>
               <w:t>CHESS_TOURNAMENT_NOT_EXISTS</w:t>
@@ -1021,7 +1002,6 @@
             <w:pPr>
               <w:jc w:val="center"/>
               <w:rPr>
-                <w:rFonts w:hint="cs"/>
                 <w:rtl/>
               </w:rPr>
             </w:pPr>
@@ -1040,7 +1020,7 @@
           </w:tcPr>
           <w:p>
             <w:pPr>
-              <w:pStyle w:val="ListParagraph"/>
+              <w:pStyle w:val="a4"/>
               <w:numPr>
                 <w:ilvl w:val="0"/>
                 <w:numId w:val="3"/>
@@ -1052,7 +1032,7 @@
           </w:p>
           <w:p>
             <w:pPr>
-              <w:pStyle w:val="ListParagraph"/>
+              <w:pStyle w:val="a4"/>
               <w:numPr>
                 <w:ilvl w:val="0"/>
                 <w:numId w:val="3"/>
@@ -1134,7 +1114,6 @@
             <w:pPr>
               <w:jc w:val="center"/>
               <w:rPr>
-                <w:rFonts w:hint="cs"/>
                 <w:rtl/>
               </w:rPr>
             </w:pPr>
@@ -1153,7 +1132,7 @@
           </w:tcPr>
           <w:p>
             <w:pPr>
-              <w:pStyle w:val="ListParagraph"/>
+              <w:pStyle w:val="a4"/>
               <w:numPr>
                 <w:ilvl w:val="0"/>
                 <w:numId w:val="4"/>
@@ -1165,7 +1144,7 @@
           </w:p>
           <w:p>
             <w:pPr>
-              <w:pStyle w:val="ListParagraph"/>
+              <w:pStyle w:val="a4"/>
               <w:numPr>
                 <w:ilvl w:val="0"/>
                 <w:numId w:val="4"/>
@@ -1177,7 +1156,7 @@
           </w:p>
           <w:p>
             <w:pPr>
-              <w:pStyle w:val="ListParagraph"/>
+              <w:pStyle w:val="a4"/>
               <w:numPr>
                 <w:ilvl w:val="0"/>
                 <w:numId w:val="4"/>
@@ -1260,7 +1239,6 @@
             <w:pPr>
               <w:jc w:val="center"/>
               <w:rPr>
-                <w:rFonts w:hint="cs"/>
                 <w:rtl/>
               </w:rPr>
             </w:pPr>
@@ -1362,7 +1340,6 @@
             <w:pPr>
               <w:jc w:val="center"/>
               <w:rPr>
-                <w:rFonts w:hint="cs"/>
                 <w:rtl/>
               </w:rPr>
             </w:pPr>
@@ -1449,7 +1426,6 @@
             <w:pPr>
               <w:jc w:val="center"/>
               <w:rPr>
-                <w:rFonts w:hint="cs"/>
                 <w:b/>
                 <w:bCs/>
                 <w:u w:val="single"/>
@@ -1514,7 +1490,6 @@
           <w:p>
             <w:pPr>
               <w:rPr>
-                <w:rFonts w:hint="cs"/>
                 <w:rtl/>
               </w:rPr>
             </w:pPr>
@@ -1726,7 +1701,7 @@
     </w:p>
     <w:tbl>
       <w:tblPr>
-        <w:tblStyle w:val="TableGrid"/>
+        <w:tblStyle w:val="a3"/>
         <w:tblpPr w:leftFromText="180" w:rightFromText="180" w:vertAnchor="page" w:horzAnchor="margin" w:tblpY="6503"/>
         <w:bidiVisual/>
         <w:tblW w:w="6219" w:type="dxa"/>
@@ -2280,7 +2255,6 @@
     <w:p>
       <w:pPr>
         <w:rPr>
-          <w:rFonts w:hint="cs"/>
           <w:b/>
           <w:bCs/>
           <w:u w:val="single"/>
@@ -2522,7 +2496,7 @@
     </w:p>
     <w:tbl>
       <w:tblPr>
-        <w:tblStyle w:val="TableGrid"/>
+        <w:tblStyle w:val="a3"/>
         <w:tblpPr w:leftFromText="180" w:rightFromText="180" w:tblpY="1615"/>
         <w:bidiVisual/>
         <w:tblW w:w="8872" w:type="dxa"/>
@@ -3011,7 +2985,6 @@
     <w:p>
       <w:pPr>
         <w:rPr>
-          <w:rFonts w:hint="cs"/>
           <w:b/>
           <w:bCs/>
           <w:u w:val="single"/>
@@ -3129,7 +3102,7 @@
     </w:p>
     <w:tbl>
       <w:tblPr>
-        <w:tblStyle w:val="TableGrid"/>
+        <w:tblStyle w:val="a3"/>
         <w:tblpPr w:leftFromText="180" w:rightFromText="180" w:vertAnchor="page" w:horzAnchor="margin" w:tblpY="5990"/>
         <w:bidiVisual/>
         <w:tblW w:w="8872" w:type="dxa"/>
@@ -3423,7 +3396,6 @@
             <w:pPr>
               <w:jc w:val="center"/>
               <w:rPr>
-                <w:rFonts w:hint="cs"/>
                 <w:rtl/>
               </w:rPr>
             </w:pPr>
@@ -3699,7 +3671,6 @@
     <w:p>
       <w:pPr>
         <w:rPr>
-          <w:rFonts w:hint="cs"/>
           <w:b/>
           <w:bCs/>
           <w:u w:val="single"/>
@@ -3710,7 +3681,6 @@
     <w:p>
       <w:pPr>
         <w:rPr>
-          <w:rFonts w:hint="cs"/>
           <w:b/>
           <w:bCs/>
           <w:u w:val="single"/>
@@ -4498,20 +4468,20 @@
     <w:lsdException w:name="Unresolved Mention" w:semiHidden="1" w:unhideWhenUsed="1"/>
     <w:lsdException w:name="Smart Link" w:semiHidden="1" w:unhideWhenUsed="1"/>
   </w:latentStyles>
-  <w:style w:type="paragraph" w:default="1" w:styleId="Normal">
+  <w:style w:type="paragraph" w:default="1" w:styleId="a">
     <w:name w:val="Normal"/>
     <w:qFormat/>
     <w:pPr>
       <w:bidi/>
     </w:pPr>
   </w:style>
-  <w:style w:type="character" w:default="1" w:styleId="DefaultParagraphFont">
+  <w:style w:type="character" w:default="1" w:styleId="a0">
     <w:name w:val="Default Paragraph Font"/>
     <w:uiPriority w:val="1"/>
     <w:semiHidden/>
     <w:unhideWhenUsed/>
   </w:style>
-  <w:style w:type="table" w:default="1" w:styleId="TableNormal">
+  <w:style w:type="table" w:default="1" w:styleId="a1">
     <w:name w:val="Normal Table"/>
     <w:uiPriority w:val="99"/>
     <w:semiHidden/>
@@ -4526,15 +4496,15 @@
       </w:tblCellMar>
     </w:tblPr>
   </w:style>
-  <w:style w:type="numbering" w:default="1" w:styleId="NoList">
+  <w:style w:type="numbering" w:default="1" w:styleId="a2">
     <w:name w:val="No List"/>
     <w:uiPriority w:val="99"/>
     <w:semiHidden/>
     <w:unhideWhenUsed/>
   </w:style>
-  <w:style w:type="table" w:styleId="TableGrid">
+  <w:style w:type="table" w:styleId="a3">
     <w:name w:val="Table Grid"/>
-    <w:basedOn w:val="TableNormal"/>
+    <w:basedOn w:val="a1"/>
     <w:uiPriority w:val="39"/>
     <w:rsid w:val="00C52DD4"/>
     <w:pPr>
@@ -4551,9 +4521,9 @@
       </w:tblBorders>
     </w:tblPr>
   </w:style>
-  <w:style w:type="paragraph" w:styleId="ListParagraph">
+  <w:style w:type="paragraph" w:styleId="a4">
     <w:name w:val="List Paragraph"/>
-    <w:basedOn w:val="Normal"/>
+    <w:basedOn w:val="a"/>
     <w:uiPriority w:val="34"/>
     <w:qFormat/>
     <w:rsid w:val="002E4361"/>
